--- a/course_works/computer_graphics/documents/docx/calendar.docx
+++ b/course_works/computer_graphics/documents/docx/calendar.docx
@@ -371,8 +371,16 @@
               <w:rPr>
                 <w:lang w:val="ru-RU"/>
               </w:rPr>
-              <w:t xml:space="preserve">Конструктор композиции трехмерных </w:t>
-            </w:r>
+              <w:t xml:space="preserve">Конструктор композиции </w:t>
+            </w:r>
+            <w:r>
+              <w:rPr>
+                <w:lang w:val="ru-RU"/>
+              </w:rPr>
+              <w:t>многогранных примитивов</w:t>
+            </w:r>
+            <w:bookmarkStart w:id="0" w:name="_GoBack"/>
+            <w:bookmarkEnd w:id="0"/>
           </w:p>
         </w:tc>
       </w:tr>
@@ -830,8 +838,6 @@
                 <w:szCs w:val="12"/>
               </w:rPr>
             </w:pPr>
-            <w:bookmarkStart w:id="0" w:name="_GoBack"/>
-            <w:bookmarkEnd w:id="0"/>
           </w:p>
         </w:tc>
         <w:tc>
